--- a/docs/ПЗ. ТЧ. Исследование предметной области.docx
+++ b/docs/ПЗ. ТЧ. Исследование предметной области.docx
@@ -13,33 +13,11 @@
     <w:p>
       <w:pPr>
         <w:rPr>
-          <w:shd w:val="clear" w:color="auto" w:fill="FAFAFA"/>
+          <w:shd w:val="clear" w:color="auto" w:fill="FFFFFF"/>
         </w:rPr>
       </w:pPr>
-      <w:r>
-        <w:rPr>
-          <w:shd w:val="clear" w:color="auto" w:fill="FAFAFA"/>
-        </w:rPr>
-        <w:t>Исследуя предметную область необходимо ознакомиться с самим понятием портала</w:t>
-      </w:r>
-      <w:r>
-        <w:rPr>
-          <w:shd w:val="clear" w:color="auto" w:fill="FAFAFA"/>
-        </w:rPr>
-        <w:t>, а так же более узким понятием образовательного портала</w:t>
-      </w:r>
-      <w:r>
-        <w:rPr>
-          <w:shd w:val="clear" w:color="auto" w:fill="FAFAFA"/>
-        </w:rPr>
-        <w:t>.</w:t>
-      </w:r>
-      <w:r>
-        <w:rPr>
-          <w:shd w:val="clear" w:color="auto" w:fill="FAFAFA"/>
-        </w:rPr>
-        <w:t xml:space="preserve"> </w:t>
-      </w:r>
+      <w:bookmarkStart w:id="0" w:name="_GoBack"/>
+      <w:bookmarkEnd w:id="0"/>
     </w:p>
     <w:p>
       <w:pPr>
@@ -47,37 +25,6 @@
           <w:shd w:val="clear" w:color="auto" w:fill="FFFFFF"/>
         </w:rPr>
       </w:pPr>
-      <w:r>
-        <w:rPr>
-          <w:shd w:val="clear" w:color="auto" w:fill="FAFAFA"/>
-        </w:rPr>
-        <w:t>П</w:t>
-      </w:r>
-      <w:r>
-        <w:rPr>
-          <w:shd w:val="clear" w:color="auto" w:fill="FFFFFF"/>
-        </w:rPr>
-        <w:t>ортал выступает в качестве базового и унифицированного интерфейса, позволяет создать единую точку входа для работы с приложениями с общей политикой авторизации и разграничения прав доступа, единым пользовательским интерфейсом, возможностью регулирования набора предоставляемых сервисов.</w:t>
-      </w:r>
-    </w:p>
-    <w:p>
-      <w:pPr>
-        <w:rPr>
-          <w:shd w:val="clear" w:color="auto" w:fill="FFFFFF"/>
-        </w:rPr>
-      </w:pPr>
-      <w:r>
-        <w:rPr>
-          <w:shd w:val="clear" w:color="auto" w:fill="FFFFFF"/>
-        </w:rPr>
-        <w:t>Исходя из этого определения, необходимо сначала исследовать существующие «приложения», которые можно будет объединить в единую информационную среду</w:t>
-      </w:r>
-      <w:r>
-        <w:rPr>
-          <w:shd w:val="clear" w:color="auto" w:fill="FFFFFF"/>
-        </w:rPr>
-        <w:t>.</w:t>
-      </w:r>
     </w:p>
     <w:p>
       <w:pPr>
@@ -124,8 +71,13 @@
     </w:p>
     <w:p>
       <w:r>
-        <w:t>Занимается составлением учебных планов, групп, выдачей различных справок, учёт ведомостей, посещаемости и т.д..</w:t>
-      </w:r>
+        <w:t>Занимается составлением учебных планов, групп, выдачей различных справок, учёт ведомостей, посещаемости и т.д</w:t>
+      </w:r>
+      <w:proofErr w:type="gramStart"/>
+      <w:r>
+        <w:t>..</w:t>
+      </w:r>
+      <w:proofErr w:type="gramEnd"/>
     </w:p>
     <w:p>
       <w:r>
@@ -218,8 +170,6 @@
       <w:r>
         <w:t>Из этого следует, что прямая связь с отделениями остаётся только на бумажном носителе.</w:t>
       </w:r>
-      <w:bookmarkStart w:id="0" w:name="_GoBack"/>
-      <w:bookmarkEnd w:id="0"/>
     </w:p>
     <w:p/>
     <w:p/>
@@ -1464,7 +1414,7 @@
   <a:extraClrSchemeLst/>
   <a:extLst>
     <a:ext uri="{05A4C25C-085E-4340-85A3-A5531E510DB2}">
-      <thm15:themeFamily xmlns:thm15="http://schemas.microsoft.com/office/thememl/2012/main" xmlns="" name="Office Theme" id="{62F939B6-93AF-4DB8-9C6B-D6C7DFDC589F}" vid="{4A3C46E8-61CC-4603-A589-7422A47A8E4A}"/>
+      <thm15:themeFamily xmlns="" xmlns:thm15="http://schemas.microsoft.com/office/thememl/2012/main" name="Office Theme" id="{62F939B6-93AF-4DB8-9C6B-D6C7DFDC589F}" vid="{4A3C46E8-61CC-4603-A589-7422A47A8E4A}"/>
     </a:ext>
   </a:extLst>
 </a:theme>
@@ -1475,7 +1425,7 @@
 </file>
 
 <file path=customXml/itemProps1.xml><?xml version="1.0" encoding="utf-8"?>
-<ds:datastoreItem xmlns:ds="http://schemas.openxmlformats.org/officeDocument/2006/customXml" ds:itemID="{AFE34D1A-1593-4FDD-818E-33A6A0EF7D38}">
+<ds:datastoreItem xmlns:ds="http://schemas.openxmlformats.org/officeDocument/2006/customXml" ds:itemID="{469154D3-4D0F-46DD-8323-71FD89692B34}">
   <ds:schemaRefs>
     <ds:schemaRef ds:uri="http://schemas.openxmlformats.org/officeDocument/2006/bibliography"/>
   </ds:schemaRefs>
